--- a/추가 예정 프로젝트.docx
+++ b/추가 예정 프로젝트.docx
@@ -22,7 +22,7 @@
           <w:spacing w:val="-6"/>
           <w:w w:val="104"/>
         </w:rPr>
-        <w:t>서초구 방배동 신축공사</w:t>
+        <w:t>제목</w:t>
       </w:r>
     </w:p>
     <w:p>
@@ -35,22 +35,6 @@
           <w:w w:val="104"/>
         </w:rPr>
       </w:pPr>
-      <w:r>
-        <w:rPr>
-          <w:rFonts w:ascii="KoPub바탕체 Light" w:eastAsia="KoPub바탕체 Light" w:hAnsi="바탕" w:cs="바탕" w:hint="eastAsia"/>
-          <w:spacing w:val="-6"/>
-          <w:w w:val="104"/>
-        </w:rPr>
-        <w:t xml:space="preserve">대지위치: </w:t>
-      </w:r>
-      <w:r>
-        <w:rPr>
-          <w:rFonts w:ascii="KoPub바탕체 Light" w:eastAsia="KoPub바탕체 Light" w:hAnsi="바탕" w:cs="바탕" w:hint="eastAsia"/>
-          <w:spacing w:val="-6"/>
-          <w:w w:val="104"/>
-        </w:rPr>
-        <w:t>서울 서초구 방배동 810-21, 22호 2필지</w:t>
-      </w:r>
     </w:p>
     <w:p>
       <w:pPr>
@@ -58,220 +42,6 @@
         <w:spacing w:line="240" w:lineRule="auto"/>
         <w:rPr>
           <w:rFonts w:ascii="KoPub바탕체 Light" w:eastAsia="KoPub바탕체 Light" w:hAnsi="바탕" w:cs="바탕"/>
-          <w:spacing w:val="-6"/>
-          <w:w w:val="104"/>
-        </w:rPr>
-      </w:pPr>
-      <w:r>
-        <w:rPr>
-          <w:rFonts w:ascii="KoPub바탕체 Light" w:eastAsia="KoPub바탕체 Light" w:hAnsi="바탕" w:cs="바탕" w:hint="eastAsia"/>
-          <w:spacing w:val="-6"/>
-          <w:w w:val="104"/>
-        </w:rPr>
-        <w:t>용도: 주차전용건축물(</w:t>
-      </w:r>
-      <w:proofErr w:type="spellStart"/>
-      <w:r>
-        <w:rPr>
-          <w:rFonts w:ascii="KoPub바탕체 Light" w:eastAsia="KoPub바탕체 Light" w:hAnsi="바탕" w:cs="바탕" w:hint="eastAsia"/>
-          <w:spacing w:val="-6"/>
-          <w:w w:val="104"/>
-        </w:rPr>
-        <w:t>노외주차장</w:t>
-      </w:r>
-      <w:proofErr w:type="spellEnd"/>
-      <w:r>
-        <w:rPr>
-          <w:rFonts w:ascii="KoPub바탕체 Light" w:eastAsia="KoPub바탕체 Light" w:hAnsi="바탕" w:cs="바탕" w:hint="eastAsia"/>
-          <w:spacing w:val="-6"/>
-          <w:w w:val="104"/>
-        </w:rPr>
-        <w:t>), 자동차관련시설(세차장), 제2종근린생활시설(</w:t>
-      </w:r>
-      <w:proofErr w:type="spellStart"/>
-      <w:r>
-        <w:rPr>
-          <w:rFonts w:ascii="KoPub바탕체 Light" w:eastAsia="KoPub바탕체 Light" w:hAnsi="바탕" w:cs="바탕" w:hint="eastAsia"/>
-          <w:spacing w:val="-6"/>
-          <w:w w:val="104"/>
-        </w:rPr>
-        <w:t>수리점</w:t>
-      </w:r>
-      <w:proofErr w:type="spellEnd"/>
-      <w:r>
-        <w:rPr>
-          <w:rFonts w:ascii="KoPub바탕체 Light" w:eastAsia="KoPub바탕체 Light" w:hAnsi="바탕" w:cs="바탕" w:hint="eastAsia"/>
-          <w:spacing w:val="-6"/>
-          <w:w w:val="104"/>
-        </w:rPr>
-        <w:t>, 사무소)</w:t>
-      </w:r>
-    </w:p>
-    <w:p>
-      <w:pPr>
-        <w:pStyle w:val="a3"/>
-        <w:spacing w:line="240" w:lineRule="auto"/>
-        <w:rPr>
-          <w:rFonts w:ascii="KoPub바탕체 Light" w:eastAsia="KoPub바탕체 Light" w:hAnsi="바탕" w:cs="바탕"/>
-          <w:spacing w:val="-6"/>
-          <w:w w:val="104"/>
-        </w:rPr>
-      </w:pPr>
-      <w:r>
-        <w:rPr>
-          <w:rFonts w:ascii="KoPub바탕체 Light" w:eastAsia="KoPub바탕체 Light" w:hAnsi="바탕" w:cs="바탕" w:hint="eastAsia"/>
-          <w:spacing w:val="-6"/>
-          <w:w w:val="104"/>
-        </w:rPr>
-        <w:t>층수: 지하 1층, 지상 6층</w:t>
-      </w:r>
-    </w:p>
-    <w:p>
-      <w:pPr>
-        <w:pStyle w:val="a3"/>
-        <w:spacing w:line="240" w:lineRule="auto"/>
-        <w:rPr>
-          <w:rFonts w:ascii="KoPub바탕체 Light" w:eastAsia="KoPub바탕체 Light"/>
-          <w:spacing w:val="-6"/>
-          <w:w w:val="104"/>
-        </w:rPr>
-      </w:pPr>
-      <w:r>
-        <w:rPr>
-          <w:rFonts w:ascii="KoPub바탕체 Light" w:eastAsia="KoPub바탕체 Light" w:hAnsi="바탕" w:cs="바탕" w:hint="eastAsia"/>
-          <w:spacing w:val="-6"/>
-          <w:w w:val="104"/>
-        </w:rPr>
-        <w:t>대지면적: 994.10</w:t>
-      </w:r>
-      <w:r>
-        <w:rPr>
-          <w:rFonts w:ascii="KoPub바탕체 Light" w:eastAsia="KoPub바탕체 Light"/>
-          <w:spacing w:val="-6"/>
-          <w:w w:val="104"/>
-        </w:rPr>
-        <w:t>㎡</w:t>
-      </w:r>
-    </w:p>
-    <w:p>
-      <w:pPr>
-        <w:pStyle w:val="a3"/>
-        <w:spacing w:line="240" w:lineRule="auto"/>
-        <w:rPr>
-          <w:rFonts w:ascii="KoPub바탕체 Light" w:eastAsia="KoPub바탕체 Light"/>
-          <w:spacing w:val="-6"/>
-          <w:w w:val="104"/>
-        </w:rPr>
-      </w:pPr>
-      <w:r>
-        <w:rPr>
-          <w:rFonts w:ascii="KoPub바탕체 Light" w:eastAsia="KoPub바탕체 Light" w:hint="eastAsia"/>
-          <w:spacing w:val="-6"/>
-          <w:w w:val="104"/>
-        </w:rPr>
-        <w:t>건축면적: 764.67</w:t>
-      </w:r>
-      <w:r>
-        <w:rPr>
-          <w:rFonts w:ascii="KoPub바탕체 Light" w:eastAsia="KoPub바탕체 Light"/>
-          <w:spacing w:val="-6"/>
-          <w:w w:val="104"/>
-        </w:rPr>
-        <w:t>㎡</w:t>
-      </w:r>
-    </w:p>
-    <w:p>
-      <w:pPr>
-        <w:pStyle w:val="a3"/>
-        <w:spacing w:line="240" w:lineRule="auto"/>
-        <w:rPr>
-          <w:rFonts w:ascii="KoPub바탕체 Light" w:eastAsia="KoPub바탕체 Light"/>
-          <w:spacing w:val="-6"/>
-          <w:w w:val="104"/>
-        </w:rPr>
-      </w:pPr>
-      <w:r>
-        <w:rPr>
-          <w:rFonts w:ascii="KoPub바탕체 Light" w:eastAsia="KoPub바탕체 Light" w:hint="eastAsia"/>
-          <w:spacing w:val="-6"/>
-          <w:w w:val="104"/>
-        </w:rPr>
-        <w:t>연면적: 3,363.06</w:t>
-      </w:r>
-      <w:r>
-        <w:rPr>
-          <w:rFonts w:ascii="KoPub바탕체 Light" w:eastAsia="KoPub바탕체 Light"/>
-          <w:spacing w:val="-6"/>
-          <w:w w:val="104"/>
-        </w:rPr>
-        <w:t>㎡</w:t>
-      </w:r>
-    </w:p>
-    <w:p>
-      <w:pPr>
-        <w:pStyle w:val="a3"/>
-        <w:spacing w:line="240" w:lineRule="auto"/>
-        <w:rPr>
-          <w:rFonts w:ascii="KoPub바탕체 Light" w:eastAsia="KoPub바탕체 Light"/>
-          <w:spacing w:val="-6"/>
-          <w:w w:val="104"/>
-        </w:rPr>
-      </w:pPr>
-      <w:r>
-        <w:rPr>
-          <w:rFonts w:ascii="KoPub바탕체 Light" w:eastAsia="KoPub바탕체 Light" w:hint="eastAsia"/>
-          <w:spacing w:val="-6"/>
-          <w:w w:val="104"/>
-        </w:rPr>
-        <w:t xml:space="preserve">구조형식: 철근콘크리트조, </w:t>
-      </w:r>
-      <w:proofErr w:type="spellStart"/>
-      <w:r>
-        <w:rPr>
-          <w:rFonts w:ascii="KoPub바탕체 Light" w:eastAsia="KoPub바탕체 Light" w:hint="eastAsia"/>
-          <w:spacing w:val="-6"/>
-          <w:w w:val="104"/>
-        </w:rPr>
-        <w:t>철골조</w:t>
-      </w:r>
-      <w:proofErr w:type="spellEnd"/>
-    </w:p>
-    <w:p>
-      <w:pPr>
-        <w:pStyle w:val="a3"/>
-        <w:spacing w:line="240" w:lineRule="auto"/>
-        <w:rPr>
-          <w:rFonts w:ascii="KoPub바탕체 Light" w:eastAsia="KoPub바탕체 Light" w:hAnsi="바탕" w:cs="바탕" w:hint="eastAsia"/>
-          <w:spacing w:val="-6"/>
-          <w:w w:val="104"/>
-        </w:rPr>
-      </w:pPr>
-      <w:r>
-        <w:rPr>
-          <w:rFonts w:ascii="KoPub바탕체 Light" w:eastAsia="KoPub바탕체 Light" w:hint="eastAsia"/>
-          <w:spacing w:val="-6"/>
-          <w:w w:val="104"/>
-        </w:rPr>
-        <w:t>맡은 업무: 허가용 구조해석 모델링</w:t>
-      </w:r>
-    </w:p>
-    <w:p>
-      <w:pPr>
-        <w:pStyle w:val="a3"/>
-        <w:spacing w:line="240" w:lineRule="auto"/>
-        <w:rPr>
-          <w:rFonts w:ascii="KoPub바탕체 Light" w:eastAsia="KoPub바탕체 Light" w:hAnsi="바탕" w:cs="바탕"/>
-          <w:spacing w:val="-6"/>
-          <w:w w:val="104"/>
-        </w:rPr>
-      </w:pPr>
-    </w:p>
-    <w:p>
-      <w:pPr>
-        <w:pStyle w:val="a3"/>
-        <w:spacing w:line="240" w:lineRule="auto"/>
-        <w:rPr>
-          <w:rFonts w:ascii="KoPub바탕체 Light" w:eastAsia="KoPub바탕체 Light" w:hAnsi="바탕" w:cs="바탕" w:hint="eastAsia"/>
           <w:spacing w:val="-6"/>
           <w:w w:val="104"/>
         </w:rPr>
@@ -862,6 +632,7 @@
   <w:style w:type="character" w:default="1" w:styleId="a0">
     <w:name w:val="Default Paragraph Font"/>
     <w:uiPriority w:val="1"/>
+    <w:semiHidden/>
     <w:unhideWhenUsed/>
   </w:style>
   <w:style w:type="table" w:default="1" w:styleId="a1">
